--- a/문서 작성 이력/SpaceAndro 20240416(문승신).docx
+++ b/문서 작성 이력/SpaceAndro 20240416(문승신).docx
@@ -6,9 +6,15 @@
       <w:pPr>
         <w:pStyle w:val="a3"/>
         <w:jc w:val="right"/>
+        <w:rPr>
+          <w:lang w:eastAsia="ko-KR"/>
+        </w:rPr>
       </w:pPr>
       <w:proofErr w:type="spellStart"/>
       <w:r>
+        <w:rPr>
+          <w:lang w:eastAsia="ko-KR"/>
+        </w:rPr>
         <w:t>SpaceAndro</w:t>
       </w:r>
       <w:proofErr w:type="spellEnd"/>
@@ -16,6 +22,9 @@
         <w:fldChar w:fldCharType="begin"/>
       </w:r>
       <w:r>
+        <w:rPr>
+          <w:lang w:eastAsia="ko-KR"/>
+        </w:rPr>
         <w:instrText xml:space="preserve"> SUBJECT  \* MERGEFORMAT </w:instrText>
       </w:r>
       <w:r>
@@ -27,7 +36,6 @@
         <w:pStyle w:val="a3"/>
         <w:jc w:val="right"/>
         <w:rPr>
-          <w:rFonts w:hint="eastAsia"/>
           <w:lang w:eastAsia="ko-KR"/>
         </w:rPr>
       </w:pPr>
@@ -206,7 +214,6 @@
     <w:p>
       <w:pPr>
         <w:rPr>
-          <w:rFonts w:hint="eastAsia"/>
           <w:lang w:eastAsia="ko-KR"/>
         </w:rPr>
       </w:pPr>
@@ -257,7 +264,6 @@
       <w:pPr>
         <w:jc w:val="right"/>
         <w:rPr>
-          <w:rFonts w:hint="eastAsia"/>
           <w:lang w:eastAsia="ko-KR"/>
         </w:rPr>
       </w:pPr>
@@ -944,7 +950,6 @@
             <w:pPr>
               <w:pStyle w:val="Tabletext"/>
               <w:rPr>
-                <w:rFonts w:hint="eastAsia"/>
                 <w:lang w:eastAsia="ko-KR"/>
               </w:rPr>
             </w:pPr>
@@ -971,7 +976,6 @@
             <w:pPr>
               <w:pStyle w:val="Tabletext"/>
               <w:rPr>
-                <w:rFonts w:hint="eastAsia"/>
                 <w:lang w:eastAsia="ko-KR"/>
               </w:rPr>
             </w:pPr>
@@ -1004,7 +1008,6 @@
             <w:pPr>
               <w:pStyle w:val="Tabletext"/>
               <w:rPr>
-                <w:rFonts w:hint="eastAsia"/>
                 <w:lang w:eastAsia="ko-KR"/>
               </w:rPr>
             </w:pPr>
@@ -1113,8 +1116,6 @@
       <w:pPr>
         <w:pStyle w:val="a3"/>
       </w:pPr>
-      <w:bookmarkStart w:id="0" w:name="_GoBack"/>
-      <w:bookmarkEnd w:id="0"/>
       <w:r>
         <w:br w:type="page"/>
       </w:r>
@@ -2402,18 +2403,29 @@
       <w:r>
         <w:br w:type="page"/>
       </w:r>
-      <w:fldSimple w:instr=" TITLE  \* MERGEFORMAT ">
-        <w:r>
-          <w:t>Configuration Management Plan</w:t>
-        </w:r>
-      </w:fldSimple>
-      <w:bookmarkStart w:id="1" w:name="_Toc388081625"/>
-      <w:bookmarkStart w:id="2" w:name="_Toc389027946"/>
+      <w:r>
+        <w:lastRenderedPageBreak/>
+        <w:fldChar w:fldCharType="begin"/>
+      </w:r>
+      <w:r>
+        <w:instrText xml:space="preserve"> TITLE  \* MERGEFORMAT </w:instrText>
+      </w:r>
+      <w:r>
+        <w:fldChar w:fldCharType="separate"/>
+      </w:r>
+      <w:r>
+        <w:t>Configuration Management Plan</w:t>
+      </w:r>
+      <w:r>
+        <w:fldChar w:fldCharType="end"/>
+      </w:r>
+      <w:bookmarkStart w:id="0" w:name="_Toc388081625"/>
+      <w:bookmarkStart w:id="1" w:name="_Toc389027946"/>
       <w:r>
         <w:t xml:space="preserve"> </w:t>
       </w:r>
+      <w:bookmarkEnd w:id="0"/>
       <w:bookmarkEnd w:id="1"/>
-      <w:bookmarkEnd w:id="2"/>
     </w:p>
     <w:p>
       <w:pPr>
@@ -2490,15 +2502,13 @@
         </w:rPr>
         <w:t xml:space="preserve"> </w:t>
       </w:r>
-      <w:proofErr w:type="spellStart"/>
-      <w:r>
-        <w:rPr>
-          <w:rFonts w:hint="eastAsia"/>
-          <w:lang w:eastAsia="ko-KR"/>
-        </w:rPr>
-        <w:t>입력받고</w:t>
-      </w:r>
-      <w:proofErr w:type="spellEnd"/>
+      <w:r>
+        <w:rPr>
+          <w:rFonts w:hint="eastAsia"/>
+          <w:lang w:eastAsia="ko-KR"/>
+        </w:rPr>
+        <w:t>입력</w:t>
+      </w:r>
       <w:r>
         <w:rPr>
           <w:rFonts w:hint="eastAsia"/>
@@ -2511,6 +2521,20 @@
           <w:rFonts w:hint="eastAsia"/>
           <w:lang w:eastAsia="ko-KR"/>
         </w:rPr>
+        <w:t>받고</w:t>
+      </w:r>
+      <w:r>
+        <w:rPr>
+          <w:rFonts w:hint="eastAsia"/>
+          <w:lang w:eastAsia="ko-KR"/>
+        </w:rPr>
+        <w:t xml:space="preserve"> </w:t>
+      </w:r>
+      <w:r>
+        <w:rPr>
+          <w:rFonts w:hint="eastAsia"/>
+          <w:lang w:eastAsia="ko-KR"/>
+        </w:rPr>
         <w:t>거기에</w:t>
       </w:r>
       <w:r>
@@ -2736,15 +2760,27 @@
         </w:rPr>
         <w:t xml:space="preserve"> </w:t>
       </w:r>
-      <w:proofErr w:type="spellStart"/>
-      <w:r>
-        <w:rPr>
-          <w:rFonts w:hint="eastAsia"/>
-          <w:lang w:eastAsia="ko-KR"/>
-        </w:rPr>
-        <w:t>좋을거</w:t>
-      </w:r>
-      <w:proofErr w:type="spellEnd"/>
+      <w:r>
+        <w:rPr>
+          <w:rFonts w:hint="eastAsia"/>
+          <w:lang w:eastAsia="ko-KR"/>
+        </w:rPr>
+        <w:t>좋을</w:t>
+      </w:r>
+      <w:r>
+        <w:rPr>
+          <w:rFonts w:hint="eastAsia"/>
+          <w:lang w:eastAsia="ko-KR"/>
+        </w:rPr>
+        <w:t xml:space="preserve"> </w:t>
+      </w:r>
+      <w:r>
+        <w:rPr>
+          <w:rFonts w:hint="eastAsia"/>
+          <w:lang w:eastAsia="ko-KR"/>
+        </w:rPr>
+        <w:t>거</w:t>
+      </w:r>
       <w:r>
         <w:rPr>
           <w:rFonts w:hint="eastAsia"/>
@@ -2840,6 +2876,8 @@
       <w:r>
         <w:t>]</w:t>
       </w:r>
+      <w:bookmarkStart w:id="2" w:name="_GoBack"/>
+      <w:bookmarkEnd w:id="2"/>
     </w:p>
     <w:p>
       <w:pPr>
@@ -3550,7 +3588,7 @@
               <w:rStyle w:val="a8"/>
               <w:noProof/>
             </w:rPr>
-            <w:t>2</w:t>
+            <w:t>6</w:t>
           </w:r>
           <w:r>
             <w:rPr>
@@ -3822,11 +3860,21 @@
           <w:tcW w:w="6379" w:type="dxa"/>
         </w:tcPr>
         <w:p>
-          <w:fldSimple w:instr=" TITLE  \* MERGEFORMAT ">
-            <w:r>
-              <w:t>Configuration Management Plan</w:t>
-            </w:r>
-          </w:fldSimple>
+          <w:r>
+            <w:fldChar w:fldCharType="begin"/>
+          </w:r>
+          <w:r>
+            <w:instrText xml:space="preserve"> TITLE  \* MERGEFORMAT </w:instrText>
+          </w:r>
+          <w:r>
+            <w:fldChar w:fldCharType="separate"/>
+          </w:r>
+          <w:r>
+            <w:t>Configuration Management Plan</w:t>
+          </w:r>
+          <w:r>
+            <w:fldChar w:fldCharType="end"/>
+          </w:r>
         </w:p>
       </w:tc>
       <w:tc>
